--- a/Doc/产品相关文档/无线产品测试指南.docx
+++ b/Doc/产品相关文档/无线产品测试指南.docx
@@ -10,10 +10,16 @@
           <w:numId w:val="1"/>
         </w:numPr>
         <w:ind w:firstLineChars="0"/>
-      </w:pPr>
-      <w:r>
-        <w:rPr>
-          <w:rFonts w:hint="eastAsia"/>
+        <w:rPr>
+          <w:b/>
+          <w:bCs/>
+        </w:rPr>
+      </w:pPr>
+      <w:r>
+        <w:rPr>
+          <w:rFonts w:hint="eastAsia"/>
+          <w:b/>
+          <w:bCs/>
         </w:rPr>
         <w:t>登录OneNet</w:t>
       </w:r>
@@ -34,7 +40,7 @@
       <w:r>
         <w:t xml:space="preserve"> </w:t>
       </w:r>
-      <w:hyperlink r:id="rId5" w:history="1">
+      <w:hyperlink r:id="rId5" w:anchor="/device/list?pid=388752" w:history="1">
         <w:r>
           <w:rPr>
             <w:rStyle w:val="a4"/>
@@ -53,7 +59,7 @@
       <w:r>
         <w:t xml:space="preserve"> </w:t>
       </w:r>
-      <w:hyperlink r:id="rId6" w:history="1">
+      <w:hyperlink r:id="rId6" w:anchor="/deviceVersion/sota" w:history="1">
         <w:r>
           <w:rPr>
             <w:rStyle w:val="a4"/>
@@ -70,7 +76,17 @@
         <w:t>账户:</w:t>
       </w:r>
       <w:r>
-        <w:t xml:space="preserve"> 13535374141 </w:t>
+        <w:t xml:space="preserve"> </w:t>
+      </w:r>
+      <w:r>
+        <w:rPr>
+          <w:b/>
+          <w:bCs/>
+        </w:rPr>
+        <w:t>13535374141</w:t>
+      </w:r>
+      <w:r>
+        <w:t xml:space="preserve"> </w:t>
       </w:r>
       <w:r>
         <w:rPr>
@@ -93,7 +109,19 @@
         <w:rPr>
           <w:rFonts w:hint="eastAsia"/>
         </w:rPr>
-        <w:t>在登录时找</w:t>
+        <w:t>在登录时</w:t>
+      </w:r>
+      <w:r>
+        <w:rPr>
+          <w:rFonts w:hint="eastAsia"/>
+        </w:rPr>
+        <w:t>需要</w:t>
+      </w:r>
+      <w:r>
+        <w:rPr>
+          <w:rFonts w:hint="eastAsia"/>
+        </w:rPr>
+        <w:t>找</w:t>
       </w:r>
       <w:r>
         <w:rPr>
@@ -123,10 +151,16 @@
           <w:numId w:val="1"/>
         </w:numPr>
         <w:ind w:firstLineChars="0"/>
-      </w:pPr>
-      <w:r>
-        <w:rPr>
-          <w:rFonts w:hint="eastAsia"/>
+        <w:rPr>
+          <w:b/>
+          <w:bCs/>
+        </w:rPr>
+      </w:pPr>
+      <w:r>
+        <w:rPr>
+          <w:rFonts w:hint="eastAsia"/>
+          <w:b/>
+          <w:bCs/>
         </w:rPr>
         <w:t>如何查看设备版本</w:t>
       </w:r>
@@ -156,9 +190,6 @@
       <w:pPr>
         <w:pStyle w:val="a3"/>
         <w:ind w:left="360" w:firstLineChars="0" w:firstLine="0"/>
-        <w:rPr>
-          <w:rFonts w:hint="eastAsia"/>
-        </w:rPr>
       </w:pPr>
       <w:r>
         <w:rPr>
@@ -210,6 +241,820 @@
         </w:rPr>
       </w:pPr>
     </w:p>
+    <w:p>
+      <w:pPr>
+        <w:pStyle w:val="a3"/>
+        <w:numPr>
+          <w:ilvl w:val="0"/>
+          <w:numId w:val="1"/>
+        </w:numPr>
+        <w:ind w:firstLineChars="0"/>
+        <w:rPr>
+          <w:b/>
+          <w:bCs/>
+        </w:rPr>
+      </w:pPr>
+      <w:r>
+        <w:rPr>
+          <w:rFonts w:hint="eastAsia"/>
+          <w:b/>
+          <w:bCs/>
+        </w:rPr>
+        <w:t>如何</w:t>
+      </w:r>
+      <w:r>
+        <w:rPr>
+          <w:rFonts w:hint="eastAsia"/>
+          <w:b/>
+          <w:bCs/>
+        </w:rPr>
+        <w:t>确认设备已经注册到OneNet平台</w:t>
+      </w:r>
+    </w:p>
+    <w:p>
+      <w:pPr>
+        <w:pStyle w:val="a3"/>
+        <w:ind w:left="360" w:firstLineChars="0" w:firstLine="0"/>
+        <w:rPr>
+          <w:rFonts w:hint="eastAsia"/>
+        </w:rPr>
+      </w:pPr>
+      <w:r>
+        <w:rPr>
+          <w:rFonts w:hint="eastAsia"/>
+        </w:rPr>
+        <w:t>模块在初次烧录程序后,</w:t>
+      </w:r>
+      <w:r>
+        <w:t xml:space="preserve"> </w:t>
+      </w:r>
+      <w:r>
+        <w:rPr>
+          <w:rFonts w:hint="eastAsia"/>
+        </w:rPr>
+        <w:t>会</w:t>
+      </w:r>
+      <w:r>
+        <w:rPr>
+          <w:rFonts w:hint="eastAsia"/>
+        </w:rPr>
+        <w:t>执行自注册,</w:t>
+      </w:r>
+      <w:r>
+        <w:t xml:space="preserve"> </w:t>
+      </w:r>
+      <w:r>
+        <w:rPr>
+          <w:rFonts w:hint="eastAsia"/>
+        </w:rPr>
+        <w:t>注册成功后会在OneNet网址的设备列表中看到</w:t>
+      </w:r>
+    </w:p>
+    <w:p>
+      <w:pPr>
+        <w:ind w:left="360"/>
+      </w:pPr>
+      <w:r>
+        <w:rPr>
+          <w:rFonts w:hint="eastAsia"/>
+        </w:rPr>
+        <w:t>打开</w:t>
+      </w:r>
+      <w:r>
+        <w:rPr>
+          <w:rFonts w:hint="eastAsia"/>
+        </w:rPr>
+        <w:t>设备列表网址</w:t>
+      </w:r>
+      <w:r>
+        <w:rPr>
+          <w:rFonts w:hint="eastAsia"/>
+        </w:rPr>
+        <w:t>,</w:t>
+      </w:r>
+      <w:r>
+        <w:rPr>
+          <w:rFonts w:hint="eastAsia"/>
+        </w:rPr>
+        <w:t>如果有注册新的设备,</w:t>
+      </w:r>
+      <w:r>
+        <w:t xml:space="preserve"> </w:t>
+      </w:r>
+      <w:r>
+        <w:rPr>
+          <w:rFonts w:hint="eastAsia"/>
+        </w:rPr>
+        <w:t>会在设备列表中显示</w:t>
+      </w:r>
+      <w:r>
+        <w:rPr>
+          <w:rFonts w:hint="eastAsia"/>
+        </w:rPr>
+        <w:t>,如下图所示</w:t>
+      </w:r>
+      <w:r>
+        <w:rPr>
+          <w:rFonts w:hint="eastAsia"/>
+        </w:rPr>
+        <w:t>,设备名称采用的CAT</w:t>
+      </w:r>
+      <w:r>
+        <w:t>1</w:t>
+      </w:r>
+      <w:r>
+        <w:rPr>
+          <w:rFonts w:hint="eastAsia"/>
+        </w:rPr>
+        <w:t>模块的SN号</w:t>
+      </w:r>
+      <w:r>
+        <w:rPr>
+          <w:rFonts w:hint="eastAsia"/>
+        </w:rPr>
+        <w:t>:</w:t>
+      </w:r>
+    </w:p>
+    <w:p>
+      <w:pPr>
+        <w:ind w:left="360"/>
+      </w:pPr>
+      <w:r>
+        <w:rPr>
+          <w:noProof/>
+        </w:rPr>
+        <w:drawing>
+          <wp:inline distT="0" distB="0" distL="0" distR="0" wp14:anchorId="42EE9F16" wp14:editId="35D42120">
+            <wp:extent cx="5274310" cy="1701165"/>
+            <wp:effectExtent l="0" t="0" r="2540" b="0"/>
+            <wp:docPr id="2" name="图片 2"/>
+            <wp:cNvGraphicFramePr>
+              <a:graphicFrameLocks xmlns:a="http://schemas.openxmlformats.org/drawingml/2006/main" noChangeAspect="1"/>
+            </wp:cNvGraphicFramePr>
+            <a:graphic xmlns:a="http://schemas.openxmlformats.org/drawingml/2006/main">
+              <a:graphicData uri="http://schemas.openxmlformats.org/drawingml/2006/picture">
+                <pic:pic xmlns:pic="http://schemas.openxmlformats.org/drawingml/2006/picture">
+                  <pic:nvPicPr>
+                    <pic:cNvPr id="1" name=""/>
+                    <pic:cNvPicPr/>
+                  </pic:nvPicPr>
+                  <pic:blipFill>
+                    <a:blip r:embed="rId8"/>
+                    <a:stretch>
+                      <a:fillRect/>
+                    </a:stretch>
+                  </pic:blipFill>
+                  <pic:spPr>
+                    <a:xfrm>
+                      <a:off x="0" y="0"/>
+                      <a:ext cx="5274310" cy="1701165"/>
+                    </a:xfrm>
+                    <a:prstGeom prst="rect">
+                      <a:avLst/>
+                    </a:prstGeom>
+                  </pic:spPr>
+                </pic:pic>
+              </a:graphicData>
+            </a:graphic>
+          </wp:inline>
+        </w:drawing>
+      </w:r>
+    </w:p>
+    <w:p>
+      <w:pPr>
+        <w:ind w:left="360"/>
+        <w:rPr>
+          <w:rFonts w:hint="eastAsia"/>
+        </w:rPr>
+      </w:pPr>
+    </w:p>
+    <w:p>
+      <w:pPr>
+        <w:pStyle w:val="a3"/>
+        <w:numPr>
+          <w:ilvl w:val="0"/>
+          <w:numId w:val="1"/>
+        </w:numPr>
+        <w:ind w:firstLineChars="0"/>
+        <w:rPr>
+          <w:b/>
+          <w:bCs/>
+        </w:rPr>
+      </w:pPr>
+      <w:r>
+        <w:rPr>
+          <w:rFonts w:hint="eastAsia"/>
+          <w:b/>
+          <w:bCs/>
+        </w:rPr>
+        <w:t>系统指示灯</w:t>
+      </w:r>
+    </w:p>
+    <w:p>
+      <w:pPr>
+        <w:ind w:left="360"/>
+        <w:rPr>
+          <w:rFonts w:hint="eastAsia"/>
+        </w:rPr>
+      </w:pPr>
+      <w:r>
+        <w:rPr>
+          <w:rFonts w:hint="eastAsia"/>
+        </w:rPr>
+        <w:t>目前给我的板子系统指示灯没有焊接好,</w:t>
+      </w:r>
+      <w:r>
+        <w:t xml:space="preserve"> </w:t>
+      </w:r>
+      <w:r>
+        <w:rPr>
+          <w:rFonts w:hint="eastAsia"/>
+        </w:rPr>
+        <w:t>未测试过.</w:t>
+      </w:r>
+    </w:p>
+    <w:p>
+      <w:pPr>
+        <w:pStyle w:val="a3"/>
+        <w:numPr>
+          <w:ilvl w:val="0"/>
+          <w:numId w:val="1"/>
+        </w:numPr>
+        <w:ind w:firstLineChars="0"/>
+        <w:rPr>
+          <w:b/>
+          <w:bCs/>
+        </w:rPr>
+      </w:pPr>
+      <w:r>
+        <w:rPr>
+          <w:rFonts w:hint="eastAsia"/>
+          <w:b/>
+          <w:bCs/>
+        </w:rPr>
+        <w:t>实时时钟模块</w:t>
+      </w:r>
+    </w:p>
+    <w:p>
+      <w:pPr>
+        <w:ind w:left="360"/>
+        <w:rPr>
+          <w:rFonts w:hint="eastAsia"/>
+        </w:rPr>
+      </w:pPr>
+      <w:r>
+        <w:rPr>
+          <w:rFonts w:hint="eastAsia"/>
+        </w:rPr>
+        <w:t>时钟会通过CAT</w:t>
+      </w:r>
+      <w:r>
+        <w:t>1</w:t>
+      </w:r>
+      <w:r>
+        <w:rPr>
+          <w:rFonts w:hint="eastAsia"/>
+        </w:rPr>
+        <w:t>模块,</w:t>
+      </w:r>
+      <w:r>
+        <w:t xml:space="preserve"> </w:t>
+      </w:r>
+      <w:r>
+        <w:rPr>
+          <w:rFonts w:hint="eastAsia"/>
+        </w:rPr>
+        <w:t>每次开机时在检测是否有版本更新时会</w:t>
+      </w:r>
+      <w:r>
+        <w:rPr>
+          <w:rFonts w:hint="eastAsia"/>
+        </w:rPr>
+        <w:t>自动</w:t>
+      </w:r>
+      <w:r>
+        <w:rPr>
+          <w:rFonts w:hint="eastAsia"/>
+        </w:rPr>
+        <w:t>从网络进行同步.</w:t>
+      </w:r>
+    </w:p>
+    <w:p>
+      <w:pPr>
+        <w:pStyle w:val="a3"/>
+        <w:numPr>
+          <w:ilvl w:val="0"/>
+          <w:numId w:val="1"/>
+        </w:numPr>
+        <w:ind w:firstLineChars="0"/>
+        <w:rPr>
+          <w:b/>
+          <w:bCs/>
+        </w:rPr>
+      </w:pPr>
+      <w:r>
+        <w:rPr>
+          <w:rFonts w:hint="eastAsia"/>
+          <w:b/>
+          <w:bCs/>
+        </w:rPr>
+        <w:t>数据存储模块</w:t>
+      </w:r>
+    </w:p>
+    <w:p>
+      <w:pPr>
+        <w:ind w:left="360"/>
+        <w:rPr>
+          <w:rFonts w:hint="eastAsia"/>
+        </w:rPr>
+      </w:pPr>
+      <w:r>
+        <w:rPr>
+          <w:rFonts w:hint="eastAsia"/>
+        </w:rPr>
+        <w:t>无线产品我觉得这个功能</w:t>
+      </w:r>
+      <w:r>
+        <w:rPr>
+          <w:rFonts w:hint="eastAsia"/>
+        </w:rPr>
+        <w:t>没必要</w:t>
+      </w:r>
+      <w:r>
+        <w:rPr>
+          <w:rFonts w:hint="eastAsia"/>
+        </w:rPr>
+        <w:t>,理由如下:</w:t>
+      </w:r>
+      <w:r>
+        <w:t xml:space="preserve"> </w:t>
+      </w:r>
+    </w:p>
+    <w:p>
+      <w:pPr>
+        <w:pStyle w:val="a3"/>
+        <w:numPr>
+          <w:ilvl w:val="0"/>
+          <w:numId w:val="2"/>
+        </w:numPr>
+        <w:ind w:firstLineChars="0"/>
+      </w:pPr>
+      <w:r>
+        <w:rPr>
+          <w:rFonts w:hint="eastAsia"/>
+        </w:rPr>
+        <w:t>每次采样数据</w:t>
+      </w:r>
+      <w:r>
+        <w:rPr>
+          <w:rFonts w:hint="eastAsia"/>
+        </w:rPr>
+        <w:t>都会上传服务器,在服务器有保存</w:t>
+      </w:r>
+      <w:r>
+        <w:rPr>
+          <w:rFonts w:hint="eastAsia"/>
+        </w:rPr>
+        <w:t>,</w:t>
+      </w:r>
+      <w:r>
+        <w:t xml:space="preserve"> </w:t>
+      </w:r>
+      <w:r>
+        <w:rPr>
+          <w:rFonts w:hint="eastAsia"/>
+        </w:rPr>
+        <w:t>从网络侧读取模块本地历史数据毫无意义.</w:t>
+      </w:r>
+    </w:p>
+    <w:p>
+      <w:pPr>
+        <w:pStyle w:val="a3"/>
+        <w:numPr>
+          <w:ilvl w:val="0"/>
+          <w:numId w:val="2"/>
+        </w:numPr>
+        <w:ind w:firstLineChars="0"/>
+      </w:pPr>
+      <w:r>
+        <w:rPr>
+          <w:rFonts w:hint="eastAsia"/>
+        </w:rPr>
+        <w:t>保存在模块本地的数据,</w:t>
+      </w:r>
+      <w:r>
+        <w:t xml:space="preserve"> </w:t>
+      </w:r>
+      <w:r>
+        <w:rPr>
+          <w:rFonts w:hint="eastAsia"/>
+        </w:rPr>
+        <w:t>目前没有</w:t>
+      </w:r>
+      <w:r>
+        <w:rPr>
+          <w:rFonts w:hint="eastAsia"/>
+        </w:rPr>
+        <w:t>串口/USB等接口导出.</w:t>
+      </w:r>
+    </w:p>
+    <w:p>
+      <w:pPr>
+        <w:pStyle w:val="a3"/>
+        <w:numPr>
+          <w:ilvl w:val="0"/>
+          <w:numId w:val="1"/>
+        </w:numPr>
+        <w:ind w:firstLineChars="0"/>
+        <w:rPr>
+          <w:b/>
+          <w:bCs/>
+        </w:rPr>
+      </w:pPr>
+      <w:r>
+        <w:rPr>
+          <w:rFonts w:hint="eastAsia"/>
+          <w:b/>
+          <w:bCs/>
+        </w:rPr>
+        <w:t>电源管理</w:t>
+      </w:r>
+    </w:p>
+    <w:p>
+      <w:pPr>
+        <w:pStyle w:val="a3"/>
+        <w:ind w:left="360" w:firstLineChars="0" w:firstLine="0"/>
+        <w:rPr>
+          <w:rFonts w:hint="eastAsia"/>
+        </w:rPr>
+      </w:pPr>
+      <w:r>
+        <w:rPr>
+          <w:rFonts w:hint="eastAsia"/>
+        </w:rPr>
+        <w:t>代码已有,</w:t>
+      </w:r>
+      <w:r>
+        <w:t xml:space="preserve"> </w:t>
+      </w:r>
+      <w:r>
+        <w:rPr>
+          <w:rFonts w:hint="eastAsia"/>
+        </w:rPr>
+        <w:t>暂未</w:t>
+      </w:r>
+      <w:r>
+        <w:rPr>
+          <w:rFonts w:hint="eastAsia"/>
+        </w:rPr>
+        <w:t>调试以及测试</w:t>
+      </w:r>
+      <w:r>
+        <w:rPr>
+          <w:rFonts w:hint="eastAsia"/>
+        </w:rPr>
+        <w:t>,</w:t>
+      </w:r>
+      <w:r>
+        <w:t xml:space="preserve"> </w:t>
+      </w:r>
+      <w:r>
+        <w:rPr>
+          <w:rFonts w:hint="eastAsia"/>
+        </w:rPr>
+        <w:t>主要是电源电压对应的电量是否准确还需要调试.</w:t>
+      </w:r>
+    </w:p>
+    <w:p>
+      <w:pPr>
+        <w:pStyle w:val="a3"/>
+        <w:numPr>
+          <w:ilvl w:val="0"/>
+          <w:numId w:val="1"/>
+        </w:numPr>
+        <w:ind w:firstLineChars="0"/>
+        <w:rPr>
+          <w:b/>
+          <w:bCs/>
+        </w:rPr>
+      </w:pPr>
+      <w:r>
+        <w:rPr>
+          <w:rFonts w:hint="eastAsia"/>
+          <w:b/>
+          <w:bCs/>
+        </w:rPr>
+        <w:lastRenderedPageBreak/>
+        <w:t>转速采集模块</w:t>
+      </w:r>
+      <w:r>
+        <w:rPr>
+          <w:rFonts w:hint="eastAsia"/>
+          <w:b/>
+          <w:bCs/>
+        </w:rPr>
+        <w:t>(无)</w:t>
+      </w:r>
+    </w:p>
+    <w:p>
+      <w:pPr>
+        <w:pStyle w:val="a3"/>
+        <w:numPr>
+          <w:ilvl w:val="0"/>
+          <w:numId w:val="1"/>
+        </w:numPr>
+        <w:ind w:firstLineChars="0"/>
+        <w:rPr>
+          <w:b/>
+          <w:bCs/>
+        </w:rPr>
+      </w:pPr>
+      <w:r>
+        <w:rPr>
+          <w:rFonts w:hint="eastAsia"/>
+          <w:b/>
+          <w:bCs/>
+        </w:rPr>
+        <w:t>系统自检模块</w:t>
+      </w:r>
+    </w:p>
+    <w:p>
+      <w:pPr>
+        <w:ind w:left="360"/>
+        <w:rPr>
+          <w:rFonts w:hint="eastAsia"/>
+        </w:rPr>
+      </w:pPr>
+      <w:r>
+        <w:rPr>
+          <w:rFonts w:hint="eastAsia"/>
+        </w:rPr>
+        <w:t>目前该功能还</w:t>
+      </w:r>
+      <w:r>
+        <w:rPr>
+          <w:rFonts w:hint="eastAsia"/>
+        </w:rPr>
+        <w:t>需完善</w:t>
+      </w:r>
+    </w:p>
+    <w:p>
+      <w:pPr>
+        <w:pStyle w:val="a3"/>
+        <w:numPr>
+          <w:ilvl w:val="0"/>
+          <w:numId w:val="1"/>
+        </w:numPr>
+        <w:ind w:firstLineChars="0"/>
+        <w:rPr>
+          <w:b/>
+          <w:bCs/>
+        </w:rPr>
+      </w:pPr>
+      <w:r>
+        <w:rPr>
+          <w:rFonts w:hint="eastAsia"/>
+          <w:b/>
+          <w:bCs/>
+        </w:rPr>
+        <w:t>ADC模块/滤波器</w:t>
+      </w:r>
+    </w:p>
+    <w:p>
+      <w:pPr>
+        <w:ind w:left="360"/>
+      </w:pPr>
+      <w:r>
+        <w:rPr>
+          <w:rFonts w:hint="eastAsia"/>
+        </w:rPr>
+        <w:t>基本</w:t>
+      </w:r>
+      <w:r>
+        <w:rPr>
+          <w:rFonts w:hint="eastAsia"/>
+        </w:rPr>
+        <w:t>与开发板</w:t>
+      </w:r>
+      <w:r>
+        <w:rPr>
+          <w:rFonts w:hint="eastAsia"/>
+        </w:rPr>
+        <w:t>的代码保持了</w:t>
+      </w:r>
+      <w:r>
+        <w:rPr>
+          <w:rFonts w:hint="eastAsia"/>
+        </w:rPr>
+        <w:t>一致.</w:t>
+      </w:r>
+      <w:r>
+        <w:rPr>
+          <w:rFonts w:hint="eastAsia"/>
+        </w:rPr>
+        <w:t>不同的是触发的方式.</w:t>
+      </w:r>
+    </w:p>
+    <w:p>
+      <w:pPr>
+        <w:ind w:left="360"/>
+      </w:pPr>
+      <w:r>
+        <w:rPr>
+          <w:rFonts w:hint="eastAsia"/>
+        </w:rPr>
+        <w:t>无线产品</w:t>
+      </w:r>
+      <w:r>
+        <w:rPr>
+          <w:rFonts w:hint="eastAsia"/>
+        </w:rPr>
+        <w:t>有两种触发方式:</w:t>
+      </w:r>
+      <w:r>
+        <w:t xml:space="preserve"> </w:t>
+      </w:r>
+    </w:p>
+    <w:p>
+      <w:pPr>
+        <w:ind w:left="360"/>
+      </w:pPr>
+      <w:r>
+        <w:rPr>
+          <w:rFonts w:hint="eastAsia"/>
+        </w:rPr>
+        <w:t>一是在模块开机检测无升级任务后,会触发一次采样,</w:t>
+      </w:r>
+      <w:r>
+        <w:t xml:space="preserve"> </w:t>
+      </w:r>
+      <w:r>
+        <w:rPr>
+          <w:rFonts w:hint="eastAsia"/>
+        </w:rPr>
+        <w:t>然后将数据上传OneNet平台后,</w:t>
+      </w:r>
+      <w:r>
+        <w:t xml:space="preserve"> </w:t>
+      </w:r>
+      <w:r>
+        <w:rPr>
+          <w:rFonts w:hint="eastAsia"/>
+        </w:rPr>
+        <w:t>进入休眠模式;</w:t>
+      </w:r>
+    </w:p>
+    <w:p>
+      <w:pPr>
+        <w:ind w:left="360"/>
+        <w:rPr>
+          <w:rFonts w:hint="eastAsia"/>
+        </w:rPr>
+      </w:pPr>
+      <w:r>
+        <w:rPr>
+          <w:rFonts w:hint="eastAsia"/>
+        </w:rPr>
+        <w:t>二是通过定时器定时唤醒模块后,</w:t>
+      </w:r>
+      <w:r>
+        <w:t xml:space="preserve"> </w:t>
+      </w:r>
+      <w:r>
+        <w:rPr>
+          <w:rFonts w:hint="eastAsia"/>
+        </w:rPr>
+        <w:t>会触发一次采样.</w:t>
+      </w:r>
+      <w:r>
+        <w:rPr>
+          <w:rFonts w:hint="eastAsia"/>
+        </w:rPr>
+        <w:t>(目前该功能还未调好)</w:t>
+      </w:r>
+    </w:p>
+    <w:p>
+      <w:pPr>
+        <w:pStyle w:val="a3"/>
+        <w:numPr>
+          <w:ilvl w:val="0"/>
+          <w:numId w:val="1"/>
+        </w:numPr>
+        <w:ind w:firstLineChars="0"/>
+        <w:rPr>
+          <w:b/>
+          <w:bCs/>
+        </w:rPr>
+      </w:pPr>
+      <w:r>
+        <w:rPr>
+          <w:rFonts w:hint="eastAsia"/>
+          <w:b/>
+          <w:bCs/>
+        </w:rPr>
+        <w:t>系统升级</w:t>
+      </w:r>
+    </w:p>
+    <w:p>
+      <w:pPr>
+        <w:pStyle w:val="a3"/>
+        <w:ind w:left="360" w:firstLineChars="0" w:firstLine="0"/>
+        <w:rPr>
+          <w:rFonts w:hint="eastAsia"/>
+        </w:rPr>
+      </w:pPr>
+      <w:r>
+        <w:rPr>
+          <w:rFonts w:hint="eastAsia"/>
+        </w:rPr>
+        <w:t>通过</w:t>
+      </w:r>
+      <w:r>
+        <w:rPr>
+          <w:rFonts w:hint="eastAsia"/>
+        </w:rPr>
+        <w:t>OneNet的远程升级功能进行OTA升级,</w:t>
+      </w:r>
+      <w:r>
+        <w:t xml:space="preserve"> </w:t>
+      </w:r>
+      <w:r>
+        <w:rPr>
+          <w:rFonts w:hint="eastAsia"/>
+        </w:rPr>
+        <w:t>每次在模块开机时</w:t>
+      </w:r>
+      <w:r>
+        <w:rPr>
+          <w:rFonts w:hint="eastAsia"/>
+        </w:rPr>
+        <w:t>,会检测当前是否</w:t>
+      </w:r>
+      <w:r>
+        <w:rPr>
+          <w:rFonts w:hint="eastAsia"/>
+        </w:rPr>
+        <w:t>新的版本,如果有,则会进入升级流程</w:t>
+      </w:r>
+      <w:r>
+        <w:rPr>
+          <w:rFonts w:hint="eastAsia"/>
+        </w:rPr>
+        <w:t>,</w:t>
+      </w:r>
+      <w:r>
+        <w:t xml:space="preserve"> </w:t>
+      </w:r>
+      <w:r>
+        <w:rPr>
+          <w:rFonts w:hint="eastAsia"/>
+        </w:rPr>
+        <w:t>升级完成后,</w:t>
+      </w:r>
+      <w:r>
+        <w:t xml:space="preserve"> </w:t>
+      </w:r>
+      <w:r>
+        <w:rPr>
+          <w:rFonts w:hint="eastAsia"/>
+        </w:rPr>
+        <w:t>可以在</w:t>
+      </w:r>
+      <w:r>
+        <w:rPr>
+          <w:rFonts w:hint="eastAsia"/>
+        </w:rPr>
+        <w:t>设备版本列表</w:t>
+      </w:r>
+      <w:r>
+        <w:rPr>
+          <w:rFonts w:hint="eastAsia"/>
+        </w:rPr>
+        <w:t>中查看模块的版本信息.</w:t>
+      </w:r>
+    </w:p>
+    <w:p>
+      <w:pPr>
+        <w:pStyle w:val="a3"/>
+        <w:ind w:left="360" w:firstLineChars="0" w:firstLine="0"/>
+        <w:rPr>
+          <w:rFonts w:hint="eastAsia"/>
+        </w:rPr>
+      </w:pPr>
+    </w:p>
+    <w:p>
+      <w:pPr>
+        <w:rPr>
+          <w:rFonts w:hint="eastAsia"/>
+        </w:rPr>
+      </w:pPr>
+    </w:p>
+    <w:p>
+      <w:pPr>
+        <w:pStyle w:val="a3"/>
+        <w:ind w:left="360" w:firstLineChars="0" w:firstLine="0"/>
+      </w:pPr>
+    </w:p>
     <w:sectPr>
       <w:pgSz w:w="11906" w:h="16838"/>
       <w:pgMar w:top="1440" w:right="1800" w:bottom="1440" w:left="1800" w:header="851" w:footer="992" w:gutter="0"/>
@@ -223,16 +1068,16 @@
 <file path=word/numbering.xml><?xml version="1.0" encoding="utf-8"?>
 <w:numbering xmlns:wpc="http://schemas.microsoft.com/office/word/2010/wordprocessingCanvas" xmlns:cx="http://schemas.microsoft.com/office/drawing/2014/chartex" xmlns:cx1="http://schemas.microsoft.com/office/drawing/2015/9/8/chartex" xmlns:cx2="http://schemas.microsoft.com/office/drawing/2015/10/21/chartex" xmlns:cx3="http://schemas.microsoft.com/office/drawing/2016/5/9/chartex" xmlns:cx4="http://schemas.microsoft.com/office/drawing/2016/5/10/chartex" xmlns:cx5="http://schemas.microsoft.com/office/drawing/2016/5/11/chartex" xmlns:cx6="http://schemas.microsoft.com/office/drawing/2016/5/12/chartex" xmlns:cx7="http://schemas.microsoft.com/office/drawing/2016/5/13/chartex" xmlns:cx8="http://schemas.microsoft.com/office/drawing/2016/5/14/chartex" xmlns:mc="http://schemas.openxmlformats.org/markup-compatibility/2006" xmlns:aink="http://schemas.microsoft.com/office/drawing/2016/ink" xmlns:am3d="http://schemas.microsoft.com/office/drawing/2017/model3d" xmlns:o="urn:schemas-microsoft-com:office:office" xmlns:r="http://schemas.openxmlformats.org/officeDocument/2006/relationships" xmlns:m="http://schemas.openxmlformats.org/officeDocument/2006/math" xmlns:v="urn:schemas-microsoft-com:vml" xmlns:wp14="http://schemas.microsoft.com/office/word/2010/wordprocessingDrawing" xmlns:wp="http://schemas.openxmlformats.org/drawingml/2006/wordprocessingDrawing" xmlns:w10="urn:schemas-microsoft-com:office:word" xmlns:w="http://schemas.openxmlformats.org/wordprocessingml/2006/main" xmlns:w14="http://schemas.microsoft.com/office/word/2010/wordml" xmlns:w15="http://schemas.microsoft.com/office/word/2012/wordml" xmlns:w16cex="http://schemas.microsoft.com/office/word/2018/wordml/cex" xmlns:w16cid="http://schemas.microsoft.com/office/word/2016/wordml/cid" xmlns:w16="http://schemas.microsoft.com/office/word/2018/wordml" xmlns:w16se="http://schemas.microsoft.com/office/word/2015/wordml/symex" xmlns:wpg="http://schemas.microsoft.com/office/word/2010/wordprocessingGroup" xmlns:wpi="http://schemas.microsoft.com/office/word/2010/wordprocessingInk" xmlns:wne="http://schemas.microsoft.com/office/word/2006/wordml" xmlns:wps="http://schemas.microsoft.com/office/word/2010/wordprocessingShape" mc:Ignorable="w14 w15 w16se w16cid w16 w16cex wp14">
   <w:abstractNum w:abstractNumId="0" w15:restartNumberingAfterBreak="0">
-    <w:nsid w:val="57BB6792"/>
+    <w:nsid w:val="17401DA8"/>
     <w:multiLevelType w:val="hybridMultilevel"/>
-    <w:tmpl w:val="0296A6E4"/>
-    <w:lvl w:ilvl="0" w:tplc="AA30A8AA">
+    <w:tmpl w:val="8362A6DC"/>
+    <w:lvl w:ilvl="0" w:tplc="84645CAA">
       <w:start w:val="1"/>
-      <w:numFmt w:val="decimal"/>
+      <w:numFmt w:val="lowerLetter"/>
       <w:lvlText w:val="%1."/>
       <w:lvlJc w:val="left"/>
       <w:pPr>
-        <w:ind w:left="360" w:hanging="360"/>
+        <w:ind w:left="720" w:hanging="360"/>
       </w:pPr>
       <w:rPr>
         <w:rFonts w:hint="default"/>
@@ -244,7 +1089,7 @@
       <w:lvlText w:val="%2)"/>
       <w:lvlJc w:val="left"/>
       <w:pPr>
-        <w:ind w:left="840" w:hanging="420"/>
+        <w:ind w:left="1200" w:hanging="420"/>
       </w:pPr>
     </w:lvl>
     <w:lvl w:ilvl="2" w:tplc="0409001B" w:tentative="1">
@@ -253,7 +1098,7 @@
       <w:lvlText w:val="%3."/>
       <w:lvlJc w:val="right"/>
       <w:pPr>
-        <w:ind w:left="1260" w:hanging="420"/>
+        <w:ind w:left="1620" w:hanging="420"/>
       </w:pPr>
     </w:lvl>
     <w:lvl w:ilvl="3" w:tplc="0409000F" w:tentative="1">
@@ -262,7 +1107,7 @@
       <w:lvlText w:val="%4."/>
       <w:lvlJc w:val="left"/>
       <w:pPr>
-        <w:ind w:left="1680" w:hanging="420"/>
+        <w:ind w:left="2040" w:hanging="420"/>
       </w:pPr>
     </w:lvl>
     <w:lvl w:ilvl="4" w:tplc="04090019" w:tentative="1">
@@ -271,7 +1116,7 @@
       <w:lvlText w:val="%5)"/>
       <w:lvlJc w:val="left"/>
       <w:pPr>
-        <w:ind w:left="2100" w:hanging="420"/>
+        <w:ind w:left="2460" w:hanging="420"/>
       </w:pPr>
     </w:lvl>
     <w:lvl w:ilvl="5" w:tplc="0409001B" w:tentative="1">
@@ -280,7 +1125,7 @@
       <w:lvlText w:val="%6."/>
       <w:lvlJc w:val="right"/>
       <w:pPr>
-        <w:ind w:left="2520" w:hanging="420"/>
+        <w:ind w:left="2880" w:hanging="420"/>
       </w:pPr>
     </w:lvl>
     <w:lvl w:ilvl="6" w:tplc="0409000F" w:tentative="1">
@@ -289,7 +1134,7 @@
       <w:lvlText w:val="%7."/>
       <w:lvlJc w:val="left"/>
       <w:pPr>
-        <w:ind w:left="2940" w:hanging="420"/>
+        <w:ind w:left="3300" w:hanging="420"/>
       </w:pPr>
     </w:lvl>
     <w:lvl w:ilvl="7" w:tplc="04090019" w:tentative="1">
@@ -298,7 +1143,7 @@
       <w:lvlText w:val="%8)"/>
       <w:lvlJc w:val="left"/>
       <w:pPr>
-        <w:ind w:left="3360" w:hanging="420"/>
+        <w:ind w:left="3720" w:hanging="420"/>
       </w:pPr>
     </w:lvl>
     <w:lvl w:ilvl="8" w:tplc="0409001B" w:tentative="1">
@@ -307,11 +1152,103 @@
       <w:lvlText w:val="%9."/>
       <w:lvlJc w:val="right"/>
       <w:pPr>
+        <w:ind w:left="4140" w:hanging="420"/>
+      </w:pPr>
+    </w:lvl>
+  </w:abstractNum>
+  <w:abstractNum w:abstractNumId="1" w15:restartNumberingAfterBreak="0">
+    <w:nsid w:val="57BB6792"/>
+    <w:multiLevelType w:val="hybridMultilevel"/>
+    <w:tmpl w:val="0296A6E4"/>
+    <w:lvl w:ilvl="0" w:tplc="AA30A8AA">
+      <w:start w:val="1"/>
+      <w:numFmt w:val="decimal"/>
+      <w:lvlText w:val="%1."/>
+      <w:lvlJc w:val="left"/>
+      <w:pPr>
+        <w:ind w:left="360" w:hanging="360"/>
+      </w:pPr>
+      <w:rPr>
+        <w:rFonts w:hint="default"/>
+      </w:rPr>
+    </w:lvl>
+    <w:lvl w:ilvl="1" w:tplc="04090019" w:tentative="1">
+      <w:start w:val="1"/>
+      <w:numFmt w:val="lowerLetter"/>
+      <w:lvlText w:val="%2)"/>
+      <w:lvlJc w:val="left"/>
+      <w:pPr>
+        <w:ind w:left="840" w:hanging="420"/>
+      </w:pPr>
+    </w:lvl>
+    <w:lvl w:ilvl="2" w:tplc="0409001B" w:tentative="1">
+      <w:start w:val="1"/>
+      <w:numFmt w:val="lowerRoman"/>
+      <w:lvlText w:val="%3."/>
+      <w:lvlJc w:val="right"/>
+      <w:pPr>
+        <w:ind w:left="1260" w:hanging="420"/>
+      </w:pPr>
+    </w:lvl>
+    <w:lvl w:ilvl="3" w:tplc="0409000F" w:tentative="1">
+      <w:start w:val="1"/>
+      <w:numFmt w:val="decimal"/>
+      <w:lvlText w:val="%4."/>
+      <w:lvlJc w:val="left"/>
+      <w:pPr>
+        <w:ind w:left="1680" w:hanging="420"/>
+      </w:pPr>
+    </w:lvl>
+    <w:lvl w:ilvl="4" w:tplc="04090019" w:tentative="1">
+      <w:start w:val="1"/>
+      <w:numFmt w:val="lowerLetter"/>
+      <w:lvlText w:val="%5)"/>
+      <w:lvlJc w:val="left"/>
+      <w:pPr>
+        <w:ind w:left="2100" w:hanging="420"/>
+      </w:pPr>
+    </w:lvl>
+    <w:lvl w:ilvl="5" w:tplc="0409001B" w:tentative="1">
+      <w:start w:val="1"/>
+      <w:numFmt w:val="lowerRoman"/>
+      <w:lvlText w:val="%6."/>
+      <w:lvlJc w:val="right"/>
+      <w:pPr>
+        <w:ind w:left="2520" w:hanging="420"/>
+      </w:pPr>
+    </w:lvl>
+    <w:lvl w:ilvl="6" w:tplc="0409000F" w:tentative="1">
+      <w:start w:val="1"/>
+      <w:numFmt w:val="decimal"/>
+      <w:lvlText w:val="%7."/>
+      <w:lvlJc w:val="left"/>
+      <w:pPr>
+        <w:ind w:left="2940" w:hanging="420"/>
+      </w:pPr>
+    </w:lvl>
+    <w:lvl w:ilvl="7" w:tplc="04090019" w:tentative="1">
+      <w:start w:val="1"/>
+      <w:numFmt w:val="lowerLetter"/>
+      <w:lvlText w:val="%8)"/>
+      <w:lvlJc w:val="left"/>
+      <w:pPr>
+        <w:ind w:left="3360" w:hanging="420"/>
+      </w:pPr>
+    </w:lvl>
+    <w:lvl w:ilvl="8" w:tplc="0409001B" w:tentative="1">
+      <w:start w:val="1"/>
+      <w:numFmt w:val="lowerRoman"/>
+      <w:lvlText w:val="%9."/>
+      <w:lvlJc w:val="right"/>
+      <w:pPr>
         <w:ind w:left="3780" w:hanging="420"/>
       </w:pPr>
     </w:lvl>
   </w:abstractNum>
   <w:num w:numId="1">
+    <w:abstractNumId w:val="1"/>
+  </w:num>
+  <w:num w:numId="2">
     <w:abstractNumId w:val="0"/>
   </w:num>
 </w:numbering>
